--- a/nets/lb4/Hramov/Храмов 18-В2 отчет по лр4.docx
+++ b/nets/lb4/Hramov/Храмов 18-В2 отчет по лр4.docx
@@ -110,8 +110,10 @@
         <w:t>по лабораторной работе №</w:t>
       </w:r>
       <w:r>
-        <w:t xml:space="preserve"> 2</w:t>
-      </w:r>
+        <w:t xml:space="preserve"> 4</w:t>
+      </w:r>
+      <w:bookmarkStart w:id="0" w:name="_GoBack"/>
+      <w:bookmarkEnd w:id="0"/>
     </w:p>
     <w:p>
       <w:pPr>
@@ -1503,10 +1505,7 @@
         </w:drawing>
       </w:r>
     </w:p>
-    <w:p>
-      <w:bookmarkStart w:id="0" w:name="_GoBack"/>
-      <w:bookmarkEnd w:id="0"/>
-    </w:p>
+    <w:p/>
     <w:sectPr>
       <w:pgSz w:w="11906" w:h="16838"/>
       <w:pgMar w:top="1134" w:right="850" w:bottom="1134" w:left="1701" w:header="708" w:footer="708" w:gutter="0"/>
@@ -3039,7 +3038,7 @@
 </file>
 
 <file path=customXml/itemProps1.xml><?xml version="1.0" encoding="utf-8"?>
-<ds:datastoreItem xmlns:ds="http://schemas.openxmlformats.org/officeDocument/2006/customXml" ds:itemID="{B9EC3B89-A7E8-473D-9405-FC72EC1F4E66}">
+<ds:datastoreItem xmlns:ds="http://schemas.openxmlformats.org/officeDocument/2006/customXml" ds:itemID="{6C4B7BED-CE87-48D2-9DC6-6766EC78AE80}">
   <ds:schemaRefs>
     <ds:schemaRef ds:uri="http://schemas.openxmlformats.org/officeDocument/2006/bibliography"/>
   </ds:schemaRefs>
